--- a/Documents/Requirements Analysis Document.docx
+++ b/Documents/Requirements Analysis Document.docx
@@ -65,13 +65,8 @@
         <w:jc w:val="center"/>
       </w:pPr>
       <w:r>
-        <w:t xml:space="preserve">Jason </w:t>
-      </w:r>
-      <w:proofErr w:type="spellStart"/>
-      <w:r>
-        <w:t>Chalom</w:t>
-      </w:r>
-      <w:proofErr w:type="spellEnd"/>
+        <w:t>Jason Chalom</w:t>
+      </w:r>
       <w:r>
         <w:t xml:space="preserve"> - 711985</w:t>
       </w:r>
@@ -877,7 +872,15 @@
       </w:r>
       <w:proofErr w:type="spellEnd"/>
       <w:r>
-        <w:t xml:space="preserve">, AngularJS and </w:t>
+        <w:t xml:space="preserve">, </w:t>
+      </w:r>
+      <w:proofErr w:type="spellStart"/>
+      <w:r>
+        <w:t>AngularJS</w:t>
+      </w:r>
+      <w:proofErr w:type="spellEnd"/>
+      <w:r>
+        <w:t xml:space="preserve"> and </w:t>
       </w:r>
       <w:proofErr w:type="spellStart"/>
       <w:r>
@@ -1040,7 +1043,23 @@
         <w:t>: A</w:t>
       </w:r>
       <w:r>
-        <w:t xml:space="preserve"> NoSQL or object oriented database which uses JSON objects and RESTful </w:t>
+        <w:t xml:space="preserve"> </w:t>
+      </w:r>
+      <w:proofErr w:type="spellStart"/>
+      <w:r>
+        <w:t>NoSQL</w:t>
+      </w:r>
+      <w:proofErr w:type="spellEnd"/>
+      <w:r>
+        <w:t xml:space="preserve"> or object oriented database which uses JSON objects and </w:t>
+      </w:r>
+      <w:proofErr w:type="spellStart"/>
+      <w:r>
+        <w:t>RESTful</w:t>
+      </w:r>
+      <w:proofErr w:type="spellEnd"/>
+      <w:r>
+        <w:t xml:space="preserve"> </w:t>
       </w:r>
       <w:proofErr w:type="spellStart"/>
       <w:r>
@@ -1132,8 +1151,6 @@
       <w:r>
         <w:t>5. Team</w:t>
       </w:r>
-      <w:bookmarkStart w:id="0" w:name="_GoBack"/>
-      <w:bookmarkEnd w:id="0"/>
     </w:p>
     <w:p>
       <w:pPr>
@@ -1226,10 +1243,10 @@
         <w:tblLook w:val="04A0" w:firstRow="1" w:lastRow="0" w:firstColumn="1" w:lastColumn="0" w:noHBand="0" w:noVBand="1"/>
       </w:tblPr>
       <w:tblGrid>
-        <w:gridCol w:w="2310"/>
-        <w:gridCol w:w="2310"/>
-        <w:gridCol w:w="2311"/>
-        <w:gridCol w:w="2311"/>
+        <w:gridCol w:w="2268"/>
+        <w:gridCol w:w="2249"/>
+        <w:gridCol w:w="2249"/>
+        <w:gridCol w:w="2250"/>
       </w:tblGrid>
       <w:tr>
         <w:tc>
@@ -1244,13 +1261,8 @@
           </w:tcPr>
           <w:p>
             <w:r>
-              <w:t xml:space="preserve">Jason </w:t>
+              <w:t>Jason Chalom</w:t>
             </w:r>
-            <w:proofErr w:type="spellStart"/>
-            <w:r>
-              <w:t>Chalom</w:t>
-            </w:r>
-            <w:proofErr w:type="spellEnd"/>
             <w:r>
               <w:t xml:space="preserve"> 711985</w:t>
             </w:r>
@@ -1304,30 +1316,21 @@
             <w:tcW w:w="2310" w:type="dxa"/>
           </w:tcPr>
           <w:p>
-            <w:r>
-              <w:t>0%</w:t>
-            </w:r>
+            <w:bookmarkStart w:id="0" w:name="_GoBack"/>
+            <w:bookmarkEnd w:id="0"/>
           </w:p>
         </w:tc>
         <w:tc>
           <w:tcPr>
             <w:tcW w:w="2311" w:type="dxa"/>
           </w:tcPr>
-          <w:p>
-            <w:r>
-              <w:t>100%</w:t>
-            </w:r>
-          </w:p>
+          <w:p/>
         </w:tc>
         <w:tc>
           <w:tcPr>
             <w:tcW w:w="2311" w:type="dxa"/>
           </w:tcPr>
-          <w:p>
-            <w:r>
-              <w:t>0%</w:t>
-            </w:r>
-          </w:p>
+          <w:p/>
         </w:tc>
       </w:tr>
       <w:tr>
@@ -1345,40 +1348,19 @@
           <w:tcPr>
             <w:tcW w:w="2310" w:type="dxa"/>
           </w:tcPr>
-          <w:p>
-            <w:r>
-              <w:t>33</w:t>
-            </w:r>
-            <w:r>
-              <w:t>%</w:t>
-            </w:r>
-          </w:p>
+          <w:p/>
         </w:tc>
         <w:tc>
           <w:tcPr>
             <w:tcW w:w="2311" w:type="dxa"/>
           </w:tcPr>
-          <w:p>
-            <w:r>
-              <w:t>33</w:t>
-            </w:r>
-            <w:r>
-              <w:t>%</w:t>
-            </w:r>
-          </w:p>
+          <w:p/>
         </w:tc>
         <w:tc>
           <w:tcPr>
             <w:tcW w:w="2311" w:type="dxa"/>
           </w:tcPr>
-          <w:p>
-            <w:r>
-              <w:t>33</w:t>
-            </w:r>
-            <w:r>
-              <w:t>%</w:t>
-            </w:r>
-          </w:p>
+          <w:p/>
         </w:tc>
       </w:tr>
       <w:tr>
@@ -1396,34 +1378,19 @@
           <w:tcPr>
             <w:tcW w:w="2310" w:type="dxa"/>
           </w:tcPr>
-          <w:p>
-            <w:r>
-              <w:t>0%</w:t>
-            </w:r>
-          </w:p>
+          <w:p/>
         </w:tc>
         <w:tc>
           <w:tcPr>
             <w:tcW w:w="2311" w:type="dxa"/>
           </w:tcPr>
-          <w:p>
-            <w:r>
-              <w:t>20%</w:t>
-            </w:r>
-          </w:p>
+          <w:p/>
         </w:tc>
         <w:tc>
           <w:tcPr>
             <w:tcW w:w="2311" w:type="dxa"/>
           </w:tcPr>
-          <w:p>
-            <w:r>
-              <w:t>80</w:t>
-            </w:r>
-            <w:r>
-              <w:t>%</w:t>
-            </w:r>
-          </w:p>
+          <w:p/>
         </w:tc>
       </w:tr>
       <w:tr>
@@ -1441,31 +1408,19 @@
           <w:tcPr>
             <w:tcW w:w="2310" w:type="dxa"/>
           </w:tcPr>
-          <w:p>
-            <w:r>
-              <w:t>75%</w:t>
-            </w:r>
-          </w:p>
+          <w:p/>
         </w:tc>
         <w:tc>
           <w:tcPr>
             <w:tcW w:w="2311" w:type="dxa"/>
           </w:tcPr>
-          <w:p>
-            <w:r>
-              <w:t>0%</w:t>
-            </w:r>
-          </w:p>
+          <w:p/>
         </w:tc>
         <w:tc>
           <w:tcPr>
             <w:tcW w:w="2311" w:type="dxa"/>
           </w:tcPr>
-          <w:p>
-            <w:r>
-              <w:t>25%</w:t>
-            </w:r>
-          </w:p>
+          <w:p/>
         </w:tc>
       </w:tr>
       <w:tr>
@@ -1483,34 +1438,19 @@
           <w:tcPr>
             <w:tcW w:w="2310" w:type="dxa"/>
           </w:tcPr>
-          <w:p>
-            <w:r>
-              <w:t>90</w:t>
-            </w:r>
-            <w:r>
-              <w:t>%</w:t>
-            </w:r>
-          </w:p>
+          <w:p/>
         </w:tc>
         <w:tc>
           <w:tcPr>
             <w:tcW w:w="2311" w:type="dxa"/>
           </w:tcPr>
-          <w:p>
-            <w:r>
-              <w:t>10%</w:t>
-            </w:r>
-          </w:p>
+          <w:p/>
         </w:tc>
         <w:tc>
           <w:tcPr>
             <w:tcW w:w="2311" w:type="dxa"/>
           </w:tcPr>
-          <w:p>
-            <w:r>
-              <w:t>0%</w:t>
-            </w:r>
-          </w:p>
+          <w:p/>
         </w:tc>
       </w:tr>
     </w:tbl>
@@ -1529,7 +1469,7 @@
 
 <file path=word/numbering.xml><?xml version="1.0" encoding="utf-8"?>
 <w:numbering xmlns:wpc="http://schemas.microsoft.com/office/word/2010/wordprocessingCanvas" xmlns:mc="http://schemas.openxmlformats.org/markup-compatibility/2006" xmlns:o="urn:schemas-microsoft-com:office:office" xmlns:r="http://schemas.openxmlformats.org/officeDocument/2006/relationships" xmlns:m="http://schemas.openxmlformats.org/officeDocument/2006/math" xmlns:v="urn:schemas-microsoft-com:vml" xmlns:wp14="http://schemas.microsoft.com/office/word/2010/wordprocessingDrawing" xmlns:wp="http://schemas.openxmlformats.org/drawingml/2006/wordprocessingDrawing" xmlns:w10="urn:schemas-microsoft-com:office:word" xmlns:w="http://schemas.openxmlformats.org/wordprocessingml/2006/main" xmlns:w14="http://schemas.microsoft.com/office/word/2010/wordml" xmlns:w15="http://schemas.microsoft.com/office/word/2012/wordml" xmlns:wpg="http://schemas.microsoft.com/office/word/2010/wordprocessingGroup" xmlns:wpi="http://schemas.microsoft.com/office/word/2010/wordprocessingInk" xmlns:wne="http://schemas.microsoft.com/office/word/2006/wordml" xmlns:wps="http://schemas.microsoft.com/office/word/2010/wordprocessingShape" mc:Ignorable="w14 w15 wp14">
-  <w:abstractNum w:abstractNumId="0" w15:restartNumberingAfterBreak="0">
+  <w:abstractNum w:abstractNumId="0">
     <w:nsid w:val="1CCF55E3"/>
     <w:multiLevelType w:val="hybridMultilevel"/>
     <w:tmpl w:val="4BCC4C4A"/>
@@ -1642,7 +1582,7 @@
       </w:rPr>
     </w:lvl>
   </w:abstractNum>
-  <w:abstractNum w:abstractNumId="1" w15:restartNumberingAfterBreak="0">
+  <w:abstractNum w:abstractNumId="1">
     <w:nsid w:val="20C972A9"/>
     <w:multiLevelType w:val="hybridMultilevel"/>
     <w:tmpl w:val="24C4FD4E"/>
@@ -1731,7 +1671,7 @@
       </w:pPr>
     </w:lvl>
   </w:abstractNum>
-  <w:abstractNum w:abstractNumId="2" w15:restartNumberingAfterBreak="0">
+  <w:abstractNum w:abstractNumId="2">
     <w:nsid w:val="30CF33B7"/>
     <w:multiLevelType w:val="hybridMultilevel"/>
     <w:tmpl w:val="744E4132"/>
@@ -1844,7 +1784,7 @@
       </w:rPr>
     </w:lvl>
   </w:abstractNum>
-  <w:abstractNum w:abstractNumId="3" w15:restartNumberingAfterBreak="0">
+  <w:abstractNum w:abstractNumId="3">
     <w:nsid w:val="6C4307F4"/>
     <w:multiLevelType w:val="hybridMultilevel"/>
     <w:tmpl w:val="B04CDCB8"/>
@@ -1957,7 +1897,7 @@
       </w:rPr>
     </w:lvl>
   </w:abstractNum>
-  <w:abstractNum w:abstractNumId="4" w15:restartNumberingAfterBreak="0">
+  <w:abstractNum w:abstractNumId="4">
     <w:nsid w:val="724770DB"/>
     <w:multiLevelType w:val="hybridMultilevel"/>
     <w:tmpl w:val="7FEA9DCC"/>
@@ -2576,6 +2516,7 @@
       <w:spacing w:after="0" w:line="240" w:lineRule="auto"/>
     </w:pPr>
     <w:tblPr>
+      <w:tblInd w:w="0" w:type="dxa"/>
       <w:tblBorders>
         <w:top w:val="single" w:sz="4" w:space="0" w:color="auto"/>
         <w:left w:val="single" w:sz="4" w:space="0" w:color="auto"/>
@@ -2584,6 +2525,12 @@
         <w:insideH w:val="single" w:sz="4" w:space="0" w:color="auto"/>
         <w:insideV w:val="single" w:sz="4" w:space="0" w:color="auto"/>
       </w:tblBorders>
+      <w:tblCellMar>
+        <w:top w:w="0" w:type="dxa"/>
+        <w:left w:w="108" w:type="dxa"/>
+        <w:bottom w:w="0" w:type="dxa"/>
+        <w:right w:w="108" w:type="dxa"/>
+      </w:tblCellMar>
     </w:tblPr>
   </w:style>
   <w:style w:type="character" w:customStyle="1" w:styleId="Heading1Char">
@@ -2982,7 +2929,7 @@
 </file>
 
 <file path=customXml/itemProps1.xml><?xml version="1.0" encoding="utf-8"?>
-<ds:datastoreItem xmlns:ds="http://schemas.openxmlformats.org/officeDocument/2006/customXml" ds:itemID="{0241109F-51FC-4E35-9F69-7F29E4C19047}">
+<ds:datastoreItem xmlns:ds="http://schemas.openxmlformats.org/officeDocument/2006/customXml" ds:itemID="{DCED5F5B-AD24-4303-8A3E-FA52BC23A614}">
   <ds:schemaRefs>
     <ds:schemaRef ds:uri="http://schemas.openxmlformats.org/officeDocument/2006/bibliography"/>
   </ds:schemaRefs>
